--- a/doc/Project_Glossary.docx
+++ b/doc/Project_Glossary.docx
@@ -11,6 +11,8 @@
           <w:b w:val="0"/>
         </w:rPr>
       </w:pPr>
+      <w:bookmarkStart w:id="0" w:name="_GoBack"/>
+      <w:bookmarkEnd w:id="0"/>
       <w:r>
         <w:rPr>
           <w:rFonts w:ascii="Times New Roman" w:hAnsi="Times New Roman"/>
@@ -606,20 +608,20 @@
           <w:rFonts w:ascii="Times New Roman" w:hAnsi="Times New Roman"/>
         </w:rPr>
       </w:pPr>
-      <w:bookmarkStart w:id="0" w:name="_Toc456598586"/>
-      <w:bookmarkStart w:id="1" w:name="_Toc456600917"/>
-      <w:bookmarkStart w:id="2" w:name="_Toc254949441"/>
-      <w:bookmarkStart w:id="3" w:name="_Toc436203377"/>
-      <w:bookmarkStart w:id="4" w:name="_Toc452813577"/>
+      <w:bookmarkStart w:id="1" w:name="_Toc456598586"/>
+      <w:bookmarkStart w:id="2" w:name="_Toc456600917"/>
+      <w:bookmarkStart w:id="3" w:name="_Toc254949441"/>
+      <w:bookmarkStart w:id="4" w:name="_Toc436203377"/>
+      <w:bookmarkStart w:id="5" w:name="_Toc452813577"/>
       <w:r>
         <w:rPr>
           <w:rFonts w:ascii="Times New Roman" w:hAnsi="Times New Roman"/>
         </w:rPr>
         <w:t>Introduction</w:t>
       </w:r>
-      <w:bookmarkEnd w:id="0"/>
       <w:bookmarkEnd w:id="1"/>
       <w:bookmarkEnd w:id="2"/>
+      <w:bookmarkEnd w:id="3"/>
     </w:p>
     <w:p>
       <w:pPr>
@@ -789,9 +791,9 @@
           <w:rFonts w:ascii="Times New Roman" w:hAnsi="Times New Roman"/>
         </w:rPr>
       </w:pPr>
-      <w:bookmarkStart w:id="5" w:name="_Toc254949442"/>
-      <w:bookmarkEnd w:id="3"/>
+      <w:bookmarkStart w:id="6" w:name="_Toc254949442"/>
       <w:bookmarkEnd w:id="4"/>
+      <w:bookmarkEnd w:id="5"/>
       <w:r>
         <w:rPr>
           <w:rFonts w:ascii="Times New Roman" w:hAnsi="Times New Roman"/>
@@ -805,7 +807,7 @@
         <w:lastRenderedPageBreak/>
         <w:t>Glossary</w:t>
       </w:r>
-      <w:bookmarkEnd w:id="5"/>
+      <w:bookmarkEnd w:id="6"/>
     </w:p>
     <w:p>
       <w:pPr>
@@ -815,7 +817,7 @@
           <w:color w:val="auto"/>
         </w:rPr>
       </w:pPr>
-      <w:bookmarkStart w:id="6" w:name="_Toc436203381"/>
+      <w:bookmarkStart w:id="7" w:name="_Toc436203381"/>
     </w:p>
     <w:tbl>
       <w:tblPr>
@@ -1219,8 +1221,6 @@
               </w:rPr>
               <w:t>A Java virtual machine (JVM) is an abstract computing machine that enables a computer to run a Java program</w:t>
             </w:r>
-            <w:bookmarkStart w:id="7" w:name="_GoBack"/>
-            <w:bookmarkEnd w:id="7"/>
           </w:p>
         </w:tc>
         <w:tc>
@@ -1557,7 +1557,7 @@
           </w:p>
         </w:tc>
       </w:tr>
-      <w:bookmarkEnd w:id="6"/>
+      <w:bookmarkEnd w:id="7"/>
     </w:tbl>
     <w:p>
       <w:pPr>
@@ -1734,7 +1734,7 @@
               <w:rStyle w:val="PageNumber"/>
               <w:noProof/>
             </w:rPr>
-            <w:t>5</w:t>
+            <w:t>3</w:t>
           </w:r>
           <w:r>
             <w:rPr>
